--- a/9、eclipse 内存溢出 .docx
+++ b/9、eclipse 内存溢出 .docx
@@ -775,8 +775,6 @@
         </w:rPr>
         <w:t>应该小于 -Xms的值</w:t>
       </w:r>
-      <w:bookmarkStart w:id="0" w:name="_GoBack"/>
-      <w:bookmarkEnd w:id="0"/>
     </w:p>
     <w:p>
       <w:pPr>
@@ -872,6 +870,8 @@
           <w:szCs w:val="24"/>
         </w:rPr>
       </w:pPr>
+      <w:bookmarkStart w:id="0" w:name="_GoBack"/>
+      <w:bookmarkEnd w:id="0"/>
       <w:r>
         <w:rPr>
           <w:rFonts w:ascii="Arial" w:hAnsi="Arial" w:cs="Arial" w:hint="eastAsia"/>
@@ -879,16 +879,7 @@
           <w:szCs w:val="21"/>
           <w:shd w:val="clear" w:color="auto" w:fill="FFFFFF"/>
         </w:rPr>
-        <w:t>XX</w:t>
-      </w:r>
-      <w:r>
-        <w:rPr>
-          <w:rFonts w:ascii="Arial" w:hAnsi="Arial" w:cs="Arial" w:hint="eastAsia"/>
-          <w:sz w:val="36"/>
-          <w:szCs w:val="21"/>
-          <w:shd w:val="clear" w:color="auto" w:fill="FFFFFF"/>
-        </w:rPr>
-        <w:t>、非</w:t>
+        <w:t>非</w:t>
       </w:r>
       <w:r>
         <w:rPr>

--- a/9、eclipse 内存溢出 .docx
+++ b/9、eclipse 内存溢出 .docx
@@ -870,8 +870,6 @@
           <w:szCs w:val="24"/>
         </w:rPr>
       </w:pPr>
-      <w:bookmarkStart w:id="0" w:name="_GoBack"/>
-      <w:bookmarkEnd w:id="0"/>
       <w:r>
         <w:rPr>
           <w:rFonts w:ascii="Arial" w:hAnsi="Arial" w:cs="Arial" w:hint="eastAsia"/>
@@ -1130,11 +1128,8 @@
         <w:spacing w:line="390" w:lineRule="atLeast"/>
         <w:jc w:val="left"/>
         <w:rPr>
-          <w:rFonts w:ascii="宋体" w:eastAsia="宋体" w:hAnsi="宋体" w:cs="宋体"/>
-          <w:color w:val="666666"/>
-          <w:kern w:val="0"/>
-          <w:sz w:val="24"/>
-          <w:szCs w:val="24"/>
+          <w:sz w:val="22"/>
+          <w:shd w:val="clear" w:color="auto" w:fill="FFFFFF"/>
         </w:rPr>
       </w:pPr>
       <w:r>
@@ -1162,6 +1157,47 @@
         </w:rPr>
         <w:t>最大栈内存大小。这个也适当大些</w:t>
       </w:r>
+    </w:p>
+    <w:p>
+      <w:pPr>
+        <w:widowControl/>
+        <w:shd w:val="clear" w:color="auto" w:fill="FFFFFF"/>
+        <w:spacing w:line="390" w:lineRule="atLeast"/>
+        <w:jc w:val="left"/>
+        <w:rPr>
+          <w:sz w:val="22"/>
+          <w:shd w:val="clear" w:color="auto" w:fill="FFFFFF"/>
+        </w:rPr>
+      </w:pPr>
+    </w:p>
+    <w:p>
+      <w:pPr>
+        <w:pStyle w:val="1"/>
+        <w:rPr>
+          <w:rFonts w:hint="eastAsia"/>
+          <w:shd w:val="clear" w:color="auto" w:fill="FFFFFF"/>
+        </w:rPr>
+      </w:pPr>
+      <w:r>
+        <w:rPr>
+          <w:rFonts w:hint="eastAsia"/>
+          <w:shd w:val="clear" w:color="auto" w:fill="FFFFFF"/>
+        </w:rPr>
+        <w:t>我的电脑</w:t>
+      </w:r>
+    </w:p>
+    <w:p>
+      <w:pPr>
+        <w:pStyle w:val="2"/>
+        <w:rPr>
+          <w:rFonts w:hint="eastAsia"/>
+        </w:rPr>
+      </w:pPr>
+      <w:r>
+        <w:t>-Xms128m -Xmx1024m -XX:MaxNewSize=128m -XX:MaxPermSize=1024m</w:t>
+      </w:r>
+      <w:bookmarkStart w:id="0" w:name="_GoBack"/>
+      <w:bookmarkEnd w:id="0"/>
     </w:p>
     <w:sectPr>
       <w:pgSz w:w="11906" w:h="16838"/>
